--- a/20e. Resultado Diagnóstico Situación Actual-3.docx
+++ b/20e. Resultado Diagnóstico Situación Actual-3.docx
@@ -142,7 +142,7 @@
               <w:jc w:val="left"/>
             </w:pPr>
             <w:r>
-              <w:t xml:space="preserve">ca7bf46 del 16 Jan 2023</w:t>
+              <w:t xml:space="preserve">109bc73 del 16 Jan 2023</w:t>
             </w:r>
           </w:p>
         </w:tc>

--- a/20e. Resultado Diagnóstico Situación Actual-3.docx
+++ b/20e. Resultado Diagnóstico Situación Actual-3.docx
@@ -142,7 +142,7 @@
               <w:jc w:val="left"/>
             </w:pPr>
             <w:r>
-              <w:t xml:space="preserve">109bc73 del 16 Jan 2023</w:t>
+              <w:t xml:space="preserve">a05e421 del 16 Jan 2023</w:t>
             </w:r>
           </w:p>
         </w:tc>
